--- a/ZPD/rakastišanas daļa/ZPD_FINALLEEEE.docx
+++ b/ZPD/rakastišanas daļa/ZPD_FINALLEEEE.docx
@@ -19,7 +19,23 @@
           <w:sz w:val="28"/>
           <w:szCs w:val="28"/>
         </w:rPr>
-        <w:t>Rīgas 64. Vidusskola</w:t>
+        <w:t xml:space="preserve">Rīgas 64. </w:t>
+      </w:r>
+      <w:r>
+        <w:rPr>
+          <w:rFonts w:ascii="Times New Roman" w:hAnsi="Times New Roman" w:cs="Times New Roman"/>
+          <w:sz w:val="28"/>
+          <w:szCs w:val="28"/>
+        </w:rPr>
+        <w:t>v</w:t>
+      </w:r>
+      <w:r>
+        <w:rPr>
+          <w:rFonts w:ascii="Times New Roman" w:hAnsi="Times New Roman" w:cs="Times New Roman"/>
+          <w:sz w:val="28"/>
+          <w:szCs w:val="28"/>
+        </w:rPr>
+        <w:t>idusskola</w:t>
       </w:r>
     </w:p>
     <w:p>
@@ -105,19 +121,7 @@
           <w:sz w:val="32"/>
           <w:szCs w:val="32"/>
         </w:rPr>
-        <w:t xml:space="preserve"> Video Komentāru Sadaļas Sentimenta Nolasīšana: </w:t>
-      </w:r>
-      <w:r>
-        <w:rPr>
-          <w:rFonts w:ascii="Times New Roman" w:hAnsi="Times New Roman" w:cs="Times New Roman"/>
-          <w:b/>
-          <w:bCs/>
-          <w:i/>
-          <w:iCs/>
-          <w:sz w:val="32"/>
-          <w:szCs w:val="32"/>
-        </w:rPr>
-        <w:t>VADER</w:t>
+        <w:t xml:space="preserve"> </w:t>
       </w:r>
       <w:r>
         <w:rPr>
@@ -127,22 +131,8 @@
           <w:sz w:val="32"/>
           <w:szCs w:val="32"/>
         </w:rPr>
-        <w:t xml:space="preserve"> un </w:t>
-      </w:r>
-      <w:proofErr w:type="spellStart"/>
-      <w:r>
-        <w:rPr>
-          <w:rFonts w:ascii="Times New Roman" w:hAnsi="Times New Roman" w:cs="Times New Roman"/>
-          <w:b/>
-          <w:bCs/>
-          <w:i/>
-          <w:iCs/>
-          <w:sz w:val="32"/>
-          <w:szCs w:val="32"/>
-        </w:rPr>
-        <w:t>RoBERTa</w:t>
-      </w:r>
-      <w:proofErr w:type="spellEnd"/>
+        <w:t>v</w:t>
+      </w:r>
       <w:r>
         <w:rPr>
           <w:rFonts w:ascii="Times New Roman" w:hAnsi="Times New Roman" w:cs="Times New Roman"/>
@@ -151,7 +141,173 @@
           <w:sz w:val="32"/>
           <w:szCs w:val="32"/>
         </w:rPr>
-        <w:t xml:space="preserve"> Modeļu Salīdzinājums</w:t>
+        <w:t xml:space="preserve">ideo </w:t>
+      </w:r>
+      <w:r>
+        <w:rPr>
+          <w:rFonts w:ascii="Times New Roman" w:hAnsi="Times New Roman" w:cs="Times New Roman"/>
+          <w:b/>
+          <w:bCs/>
+          <w:sz w:val="32"/>
+          <w:szCs w:val="32"/>
+        </w:rPr>
+        <w:t>k</w:t>
+      </w:r>
+      <w:r>
+        <w:rPr>
+          <w:rFonts w:ascii="Times New Roman" w:hAnsi="Times New Roman" w:cs="Times New Roman"/>
+          <w:b/>
+          <w:bCs/>
+          <w:sz w:val="32"/>
+          <w:szCs w:val="32"/>
+        </w:rPr>
+        <w:t xml:space="preserve">omentāru </w:t>
+      </w:r>
+      <w:r>
+        <w:rPr>
+          <w:rFonts w:ascii="Times New Roman" w:hAnsi="Times New Roman" w:cs="Times New Roman"/>
+          <w:b/>
+          <w:bCs/>
+          <w:sz w:val="32"/>
+          <w:szCs w:val="32"/>
+        </w:rPr>
+        <w:t>s</w:t>
+      </w:r>
+      <w:r>
+        <w:rPr>
+          <w:rFonts w:ascii="Times New Roman" w:hAnsi="Times New Roman" w:cs="Times New Roman"/>
+          <w:b/>
+          <w:bCs/>
+          <w:sz w:val="32"/>
+          <w:szCs w:val="32"/>
+        </w:rPr>
+        <w:t xml:space="preserve">adaļas </w:t>
+      </w:r>
+      <w:r>
+        <w:rPr>
+          <w:rFonts w:ascii="Times New Roman" w:hAnsi="Times New Roman" w:cs="Times New Roman"/>
+          <w:b/>
+          <w:bCs/>
+          <w:sz w:val="32"/>
+          <w:szCs w:val="32"/>
+        </w:rPr>
+        <w:t>s</w:t>
+      </w:r>
+      <w:r>
+        <w:rPr>
+          <w:rFonts w:ascii="Times New Roman" w:hAnsi="Times New Roman" w:cs="Times New Roman"/>
+          <w:b/>
+          <w:bCs/>
+          <w:sz w:val="32"/>
+          <w:szCs w:val="32"/>
+        </w:rPr>
+        <w:t xml:space="preserve">entimenta </w:t>
+      </w:r>
+      <w:r>
+        <w:rPr>
+          <w:rFonts w:ascii="Times New Roman" w:hAnsi="Times New Roman" w:cs="Times New Roman"/>
+          <w:b/>
+          <w:bCs/>
+          <w:sz w:val="32"/>
+          <w:szCs w:val="32"/>
+        </w:rPr>
+        <w:t>n</w:t>
+      </w:r>
+      <w:r>
+        <w:rPr>
+          <w:rFonts w:ascii="Times New Roman" w:hAnsi="Times New Roman" w:cs="Times New Roman"/>
+          <w:b/>
+          <w:bCs/>
+          <w:sz w:val="32"/>
+          <w:szCs w:val="32"/>
+        </w:rPr>
+        <w:t xml:space="preserve">olasīšana: </w:t>
+      </w:r>
+      <w:r>
+        <w:rPr>
+          <w:rFonts w:ascii="Times New Roman" w:hAnsi="Times New Roman" w:cs="Times New Roman"/>
+          <w:b/>
+          <w:bCs/>
+          <w:i/>
+          <w:iCs/>
+          <w:sz w:val="32"/>
+          <w:szCs w:val="32"/>
+        </w:rPr>
+        <w:t>VADER</w:t>
+      </w:r>
+      <w:r>
+        <w:rPr>
+          <w:rFonts w:ascii="Times New Roman" w:hAnsi="Times New Roman" w:cs="Times New Roman"/>
+          <w:b/>
+          <w:bCs/>
+          <w:sz w:val="32"/>
+          <w:szCs w:val="32"/>
+        </w:rPr>
+        <w:t xml:space="preserve"> un </w:t>
+      </w:r>
+      <w:proofErr w:type="spellStart"/>
+      <w:r>
+        <w:rPr>
+          <w:rFonts w:ascii="Times New Roman" w:hAnsi="Times New Roman" w:cs="Times New Roman"/>
+          <w:b/>
+          <w:bCs/>
+          <w:i/>
+          <w:iCs/>
+          <w:sz w:val="32"/>
+          <w:szCs w:val="32"/>
+        </w:rPr>
+        <w:t>RoBERTa</w:t>
+      </w:r>
+      <w:proofErr w:type="spellEnd"/>
+      <w:r>
+        <w:rPr>
+          <w:rFonts w:ascii="Times New Roman" w:hAnsi="Times New Roman" w:cs="Times New Roman"/>
+          <w:b/>
+          <w:bCs/>
+          <w:sz w:val="32"/>
+          <w:szCs w:val="32"/>
+        </w:rPr>
+        <w:t xml:space="preserve"> </w:t>
+      </w:r>
+      <w:r>
+        <w:rPr>
+          <w:rFonts w:ascii="Times New Roman" w:hAnsi="Times New Roman" w:cs="Times New Roman"/>
+          <w:b/>
+          <w:bCs/>
+          <w:sz w:val="32"/>
+          <w:szCs w:val="32"/>
+        </w:rPr>
+        <w:t>m</w:t>
+      </w:r>
+      <w:r>
+        <w:rPr>
+          <w:rFonts w:ascii="Times New Roman" w:hAnsi="Times New Roman" w:cs="Times New Roman"/>
+          <w:b/>
+          <w:bCs/>
+          <w:sz w:val="32"/>
+          <w:szCs w:val="32"/>
+        </w:rPr>
+        <w:t xml:space="preserve">odeļu </w:t>
+      </w:r>
+      <w:r>
+        <w:rPr>
+          <w:rFonts w:ascii="Times New Roman" w:hAnsi="Times New Roman" w:cs="Times New Roman"/>
+          <w:b/>
+          <w:bCs/>
+          <w:sz w:val="32"/>
+          <w:szCs w:val="32"/>
+        </w:rPr>
+        <w:t>s</w:t>
+      </w:r>
+      <w:r>
+        <w:rPr>
+          <w:rFonts w:ascii="Times New Roman" w:hAnsi="Times New Roman" w:cs="Times New Roman"/>
+          <w:b/>
+          <w:bCs/>
+          <w:sz w:val="32"/>
+          <w:szCs w:val="32"/>
+        </w:rPr>
+        <w:t>alīdzinājums</w:t>
       </w:r>
     </w:p>
     <w:p>
@@ -518,7 +674,23 @@
           <w:sz w:val="24"/>
           <w:szCs w:val="24"/>
         </w:rPr>
-        <w:t>” Izstrādājis autors Rīgas 64. vidusskolas 12.DIT klases skolēns Kristers Laganovskis. Darba Vadītājs Rīgas 64. vidusskolas programmēšanas skolotājs Edvards Bukovskis.</w:t>
+        <w:t xml:space="preserve">” Izstrādājis autors Rīgas 64. vidusskolas 12.DIT klases skolēns Kristers Laganovskis. Darba </w:t>
+      </w:r>
+      <w:r>
+        <w:rPr>
+          <w:rFonts w:ascii="Times New Roman" w:hAnsi="Times New Roman" w:cs="Times New Roman"/>
+          <w:sz w:val="24"/>
+          <w:szCs w:val="24"/>
+        </w:rPr>
+        <w:t>v</w:t>
+      </w:r>
+      <w:r>
+        <w:rPr>
+          <w:rFonts w:ascii="Times New Roman" w:hAnsi="Times New Roman" w:cs="Times New Roman"/>
+          <w:sz w:val="24"/>
+          <w:szCs w:val="24"/>
+        </w:rPr>
+        <w:t>adītājs Rīgas 64. vidusskolas programmēšanas skolotājs Edvards Bukovskis.</w:t>
       </w:r>
       <w:r>
         <w:rPr>
@@ -828,7 +1000,23 @@
           <w:sz w:val="24"/>
           <w:szCs w:val="24"/>
         </w:rPr>
-        <w:t>Teorētiskajā daļa tika detalizēti izpētīti dabiskās valodas apstrādes (NLP) pamati teksta sentimenta analizēšanai</w:t>
+        <w:t>Teorētiskajā daļ</w:t>
+      </w:r>
+      <w:r>
+        <w:rPr>
+          <w:rFonts w:ascii="Times New Roman" w:hAnsi="Times New Roman" w:cs="Times New Roman"/>
+          <w:sz w:val="24"/>
+          <w:szCs w:val="24"/>
+        </w:rPr>
+        <w:t>ā</w:t>
+      </w:r>
+      <w:r>
+        <w:rPr>
+          <w:rFonts w:ascii="Times New Roman" w:hAnsi="Times New Roman" w:cs="Times New Roman"/>
+          <w:sz w:val="24"/>
+          <w:szCs w:val="24"/>
+        </w:rPr>
+        <w:t xml:space="preserve"> tika detalizēti izpētīti dabiskās valodas apstrādes (NLP) pamati teksta sentimenta analizēšanai</w:t>
       </w:r>
       <w:r>
         <w:rPr>
@@ -1228,7 +1416,23 @@
           <w:sz w:val="24"/>
           <w:szCs w:val="24"/>
         </w:rPr>
-        <w:t xml:space="preserve">Atslēgas Vārdi: Datu ievākšana, datu apstrāde, </w:t>
+        <w:t xml:space="preserve">Atslēgas </w:t>
+      </w:r>
+      <w:r>
+        <w:rPr>
+          <w:rFonts w:ascii="Times New Roman" w:hAnsi="Times New Roman" w:cs="Times New Roman"/>
+          <w:sz w:val="24"/>
+          <w:szCs w:val="24"/>
+        </w:rPr>
+        <w:t>v</w:t>
+      </w:r>
+      <w:r>
+        <w:rPr>
+          <w:rFonts w:ascii="Times New Roman" w:hAnsi="Times New Roman" w:cs="Times New Roman"/>
+          <w:sz w:val="24"/>
+          <w:szCs w:val="24"/>
+        </w:rPr>
+        <w:t xml:space="preserve">ārdi: Datu ievākšana, datu apstrāde, </w:t>
       </w:r>
       <w:r>
         <w:rPr>
@@ -7148,7 +7352,7 @@
           <w:noProof/>
         </w:rPr>
         <w:drawing>
-          <wp:anchor distT="0" distB="0" distL="114300" distR="114300" simplePos="0" relativeHeight="251663360" behindDoc="0" locked="0" layoutInCell="1" allowOverlap="1" wp14:anchorId="1CCCA563" wp14:editId="58066866">
+          <wp:anchor distT="0" distB="0" distL="114300" distR="114300" simplePos="0" relativeHeight="251663360" behindDoc="0" locked="0" layoutInCell="1" allowOverlap="1" wp14:anchorId="1CCCA563" wp14:editId="710DF061">
             <wp:simplePos x="0" y="0"/>
             <wp:positionH relativeFrom="column">
               <wp:posOffset>1798320</wp:posOffset>
@@ -9843,7 +10047,13 @@
         <w:rPr>
           <w:rFonts w:ascii="Times New Roman" w:hAnsi="Times New Roman" w:cs="Times New Roman"/>
         </w:rPr>
-        <w:t>(3. A</w:t>
+        <w:t xml:space="preserve">(3. </w:t>
+      </w:r>
+      <w:r>
+        <w:rPr>
+          <w:rFonts w:ascii="Times New Roman" w:hAnsi="Times New Roman" w:cs="Times New Roman"/>
+        </w:rPr>
+        <w:t>a</w:t>
       </w:r>
       <w:r>
         <w:rPr>
@@ -10988,12 +11198,6 @@
     </w:p>
     <w:p>
       <w:pPr>
-        <w:pStyle w:val="ListParagraph"/>
-        <w:numPr>
-          <w:ilvl w:val="0"/>
-          <w:numId w:val="7"/>
-        </w:numPr>
-        <w:ind w:left="360"/>
         <w:jc w:val="both"/>
         <w:rPr>
           <w:rFonts w:ascii="Times New Roman" w:hAnsi="Times New Roman" w:cs="Times New Roman"/>
@@ -11001,6 +11205,14 @@
           <w:szCs w:val="24"/>
         </w:rPr>
       </w:pPr>
+      <w:r>
+        <w:rPr>
+          <w:rFonts w:ascii="Times New Roman" w:hAnsi="Times New Roman" w:cs="Times New Roman"/>
+          <w:sz w:val="24"/>
+          <w:szCs w:val="24"/>
+        </w:rPr>
+        <w:t xml:space="preserve">(4. </w:t>
+      </w:r>
       <w:r>
         <w:rPr>
           <w:rFonts w:ascii="Times New Roman" w:hAnsi="Times New Roman" w:cs="Times New Roman"/>
@@ -16593,19 +16805,20 @@
     </w:p>
     <w:p>
       <w:pPr>
-        <w:pStyle w:val="ListParagraph"/>
-        <w:numPr>
-          <w:ilvl w:val="0"/>
-          <w:numId w:val="7"/>
-        </w:numPr>
-        <w:ind w:left="360"/>
-        <w:jc w:val="center"/>
-        <w:rPr>
-          <w:rFonts w:ascii="Times New Roman" w:hAnsi="Times New Roman" w:cs="Times New Roman"/>
-          <w:sz w:val="24"/>
-          <w:szCs w:val="24"/>
-        </w:rPr>
-      </w:pPr>
+        <w:rPr>
+          <w:rFonts w:ascii="Times New Roman" w:hAnsi="Times New Roman" w:cs="Times New Roman"/>
+          <w:sz w:val="24"/>
+          <w:szCs w:val="24"/>
+        </w:rPr>
+      </w:pPr>
+      <w:r>
+        <w:rPr>
+          <w:rFonts w:ascii="Times New Roman" w:hAnsi="Times New Roman" w:cs="Times New Roman"/>
+          <w:sz w:val="24"/>
+          <w:szCs w:val="24"/>
+        </w:rPr>
+        <w:t xml:space="preserve">(5. </w:t>
+      </w:r>
       <w:r>
         <w:rPr>
           <w:rFonts w:ascii="Times New Roman" w:hAnsi="Times New Roman" w:cs="Times New Roman"/>
@@ -17262,7 +17475,7 @@
           <w:szCs w:val="24"/>
         </w:rPr>
         <w:drawing>
-          <wp:anchor distT="0" distB="0" distL="114300" distR="114300" simplePos="0" relativeHeight="251668480" behindDoc="0" locked="0" layoutInCell="1" allowOverlap="1" wp14:anchorId="22BCE5E9" wp14:editId="1975D202">
+          <wp:anchor distT="0" distB="0" distL="114300" distR="114300" simplePos="0" relativeHeight="251668480" behindDoc="0" locked="0" layoutInCell="1" allowOverlap="1" wp14:anchorId="22BCE5E9" wp14:editId="58CDFA73">
             <wp:simplePos x="0" y="0"/>
             <wp:positionH relativeFrom="column">
               <wp:posOffset>1658112</wp:posOffset>
@@ -17341,7 +17554,15 @@
           <w:sz w:val="24"/>
           <w:szCs w:val="24"/>
         </w:rPr>
-        <w:t xml:space="preserve">Attēls: </w:t>
+        <w:t>a</w:t>
+      </w:r>
+      <w:r>
+        <w:rPr>
+          <w:rFonts w:ascii="Times New Roman" w:hAnsi="Times New Roman" w:cs="Times New Roman"/>
+          <w:sz w:val="24"/>
+          <w:szCs w:val="24"/>
+        </w:rPr>
+        <w:t xml:space="preserve">ttēls: </w:t>
       </w:r>
       <w:r>
         <w:rPr>
@@ -17463,7 +17684,7 @@
           <w:szCs w:val="24"/>
         </w:rPr>
         <w:drawing>
-          <wp:anchor distT="0" distB="0" distL="114300" distR="114300" simplePos="0" relativeHeight="251669504" behindDoc="0" locked="0" layoutInCell="1" allowOverlap="1" wp14:anchorId="0D7077C4" wp14:editId="3912989F">
+          <wp:anchor distT="0" distB="0" distL="114300" distR="114300" simplePos="0" relativeHeight="251669504" behindDoc="0" locked="0" layoutInCell="1" allowOverlap="1" wp14:anchorId="0D7077C4" wp14:editId="1B1D9446">
             <wp:simplePos x="0" y="0"/>
             <wp:positionH relativeFrom="column">
               <wp:posOffset>1566672</wp:posOffset>
@@ -17542,7 +17763,15 @@
           <w:sz w:val="24"/>
           <w:szCs w:val="24"/>
         </w:rPr>
-        <w:t>Attēls: Datu kopas atvēršana</w:t>
+        <w:t>a</w:t>
+      </w:r>
+      <w:r>
+        <w:rPr>
+          <w:rFonts w:ascii="Times New Roman" w:hAnsi="Times New Roman" w:cs="Times New Roman"/>
+          <w:sz w:val="24"/>
+          <w:szCs w:val="24"/>
+        </w:rPr>
+        <w:t>ttēls: Datu kopas atvēršana</w:t>
       </w:r>
       <w:r>
         <w:rPr>
@@ -17983,7 +18212,15 @@
           <w:sz w:val="24"/>
           <w:szCs w:val="24"/>
         </w:rPr>
-        <w:t xml:space="preserve">Attēls: Datu kopas </w:t>
+        <w:t>a</w:t>
+      </w:r>
+      <w:r>
+        <w:rPr>
+          <w:rFonts w:ascii="Times New Roman" w:hAnsi="Times New Roman" w:cs="Times New Roman"/>
+          <w:sz w:val="24"/>
+          <w:szCs w:val="24"/>
+        </w:rPr>
+        <w:t xml:space="preserve">ttēls: Datu kopas </w:t>
       </w:r>
       <w:r>
         <w:rPr>
@@ -18839,7 +19076,7 @@
           <w:szCs w:val="24"/>
         </w:rPr>
         <w:drawing>
-          <wp:inline distT="0" distB="0" distL="0" distR="0" wp14:anchorId="36195B3D" wp14:editId="2ED83FC1">
+          <wp:inline distT="0" distB="0" distL="0" distR="0" wp14:anchorId="36195B3D" wp14:editId="289C9C1C">
             <wp:extent cx="1609344" cy="1188263"/>
             <wp:effectExtent l="0" t="0" r="0" b="0"/>
             <wp:docPr id="1145210495" name="Picture 1"/>
@@ -18903,7 +19140,15 @@
           <w:sz w:val="24"/>
           <w:szCs w:val="24"/>
         </w:rPr>
-        <w:t xml:space="preserve">Attēls: </w:t>
+        <w:t>a</w:t>
+      </w:r>
+      <w:r>
+        <w:rPr>
+          <w:rFonts w:ascii="Times New Roman" w:hAnsi="Times New Roman" w:cs="Times New Roman"/>
+          <w:sz w:val="24"/>
+          <w:szCs w:val="24"/>
+        </w:rPr>
+        <w:t xml:space="preserve">ttēls: </w:t>
       </w:r>
       <w:r>
         <w:rPr>
@@ -19485,7 +19730,7 @@
           <w:noProof/>
         </w:rPr>
         <w:drawing>
-          <wp:anchor distT="0" distB="0" distL="114300" distR="114300" simplePos="0" relativeHeight="251671552" behindDoc="0" locked="0" layoutInCell="1" allowOverlap="1" wp14:anchorId="1A8ACE8F" wp14:editId="0071F532">
+          <wp:anchor distT="0" distB="0" distL="114300" distR="114300" simplePos="0" relativeHeight="251671552" behindDoc="0" locked="0" layoutInCell="1" allowOverlap="1" wp14:anchorId="1A8ACE8F" wp14:editId="26A52581">
             <wp:simplePos x="0" y="0"/>
             <wp:positionH relativeFrom="column">
               <wp:posOffset>1237488</wp:posOffset>
@@ -19557,7 +19802,23 @@
           <w:sz w:val="24"/>
           <w:szCs w:val="24"/>
         </w:rPr>
-        <w:t xml:space="preserve"> Attēls: mērījumu veikšana</w:t>
+        <w:t xml:space="preserve"> </w:t>
+      </w:r>
+      <w:r>
+        <w:rPr>
+          <w:rFonts w:ascii="Times New Roman" w:hAnsi="Times New Roman" w:cs="Times New Roman"/>
+          <w:sz w:val="24"/>
+          <w:szCs w:val="24"/>
+        </w:rPr>
+        <w:t>a</w:t>
+      </w:r>
+      <w:r>
+        <w:rPr>
+          <w:rFonts w:ascii="Times New Roman" w:hAnsi="Times New Roman" w:cs="Times New Roman"/>
+          <w:sz w:val="24"/>
+          <w:szCs w:val="24"/>
+        </w:rPr>
+        <w:t>ttēls: mērījumu veikšana</w:t>
       </w:r>
       <w:r>
         <w:rPr>
@@ -21207,7 +21468,7 @@
           <w:noProof/>
         </w:rPr>
         <w:drawing>
-          <wp:anchor distT="0" distB="0" distL="114300" distR="114300" simplePos="0" relativeHeight="251672576" behindDoc="0" locked="0" layoutInCell="1" allowOverlap="1" wp14:anchorId="2B750FC3" wp14:editId="0D012841">
+          <wp:anchor distT="0" distB="0" distL="114300" distR="114300" simplePos="0" relativeHeight="251672576" behindDoc="0" locked="0" layoutInCell="1" allowOverlap="1" wp14:anchorId="2B750FC3" wp14:editId="117A94A5">
             <wp:simplePos x="0" y="0"/>
             <wp:positionH relativeFrom="column">
               <wp:posOffset>2194560</wp:posOffset>
@@ -21338,7 +21599,21 @@
           <w:rFonts w:ascii="Times New Roman" w:hAnsi="Times New Roman" w:cs="Times New Roman"/>
           <w:noProof/>
         </w:rPr>
-        <w:t>(11., 12., 13. Attēl</w:t>
+        <w:t xml:space="preserve">(11., 12., 13. </w:t>
+      </w:r>
+      <w:r>
+        <w:rPr>
+          <w:rFonts w:ascii="Times New Roman" w:hAnsi="Times New Roman" w:cs="Times New Roman"/>
+          <w:noProof/>
+        </w:rPr>
+        <w:t>a</w:t>
+      </w:r>
+      <w:r>
+        <w:rPr>
+          <w:rFonts w:ascii="Times New Roman" w:hAnsi="Times New Roman" w:cs="Times New Roman"/>
+          <w:noProof/>
+        </w:rPr>
+        <w:t>ttēl</w:t>
       </w:r>
       <w:r>
         <w:rPr>
@@ -21921,7 +22196,7 @@
           <w:noProof/>
         </w:rPr>
         <w:drawing>
-          <wp:anchor distT="0" distB="0" distL="114300" distR="114300" simplePos="0" relativeHeight="251673600" behindDoc="0" locked="0" layoutInCell="1" allowOverlap="1" wp14:anchorId="51C0304A" wp14:editId="79CB72D4">
+          <wp:anchor distT="0" distB="0" distL="114300" distR="114300" simplePos="0" relativeHeight="251673600" behindDoc="0" locked="0" layoutInCell="1" allowOverlap="1" wp14:anchorId="51C0304A" wp14:editId="5842B084">
             <wp:simplePos x="0" y="0"/>
             <wp:positionH relativeFrom="column">
               <wp:posOffset>2157984</wp:posOffset>
@@ -21989,7 +22264,13 @@
         <w:rPr>
           <w:rFonts w:ascii="Times New Roman" w:hAnsi="Times New Roman" w:cs="Times New Roman"/>
         </w:rPr>
-        <w:t xml:space="preserve">Attēls: </w:t>
+        <w:t>a</w:t>
+      </w:r>
+      <w:r>
+        <w:rPr>
+          <w:rFonts w:ascii="Times New Roman" w:hAnsi="Times New Roman" w:cs="Times New Roman"/>
+        </w:rPr>
+        <w:t xml:space="preserve">ttēls: </w:t>
       </w:r>
       <w:proofErr w:type="spellStart"/>
       <w:r>
@@ -22243,7 +22524,23 @@
           <w:sz w:val="24"/>
           <w:szCs w:val="24"/>
         </w:rPr>
-        <w:t xml:space="preserve"> Attēls: Attīrīto datu </w:t>
+        <w:t xml:space="preserve"> </w:t>
+      </w:r>
+      <w:r>
+        <w:rPr>
+          <w:rFonts w:ascii="Times New Roman" w:hAnsi="Times New Roman" w:cs="Times New Roman"/>
+          <w:sz w:val="24"/>
+          <w:szCs w:val="24"/>
+        </w:rPr>
+        <w:t>a</w:t>
+      </w:r>
+      <w:r>
+        <w:rPr>
+          <w:rFonts w:ascii="Times New Roman" w:hAnsi="Times New Roman" w:cs="Times New Roman"/>
+          <w:sz w:val="24"/>
+          <w:szCs w:val="24"/>
+        </w:rPr>
+        <w:t xml:space="preserve">ttēls: Attīrīto datu </w:t>
       </w:r>
       <w:proofErr w:type="spellStart"/>
       <w:r>
@@ -22444,7 +22741,7 @@
           <w:noProof/>
         </w:rPr>
         <w:drawing>
-          <wp:anchor distT="0" distB="0" distL="114300" distR="114300" simplePos="0" relativeHeight="251674624" behindDoc="0" locked="0" layoutInCell="1" allowOverlap="1" wp14:anchorId="7F084496" wp14:editId="3A58C006">
+          <wp:anchor distT="0" distB="0" distL="114300" distR="114300" simplePos="0" relativeHeight="251674624" behindDoc="0" locked="0" layoutInCell="1" allowOverlap="1" wp14:anchorId="7F084496" wp14:editId="04FC25CC">
             <wp:simplePos x="0" y="0"/>
             <wp:positionH relativeFrom="column">
               <wp:posOffset>1424305</wp:posOffset>
@@ -22818,7 +23115,15 @@
           <w:sz w:val="24"/>
           <w:szCs w:val="24"/>
         </w:rPr>
-        <w:t>Attēls: Kā tiek</w:t>
+        <w:t>a</w:t>
+      </w:r>
+      <w:r>
+        <w:rPr>
+          <w:rFonts w:ascii="Times New Roman" w:hAnsi="Times New Roman" w:cs="Times New Roman"/>
+          <w:sz w:val="24"/>
+          <w:szCs w:val="24"/>
+        </w:rPr>
+        <w:t>ttēls: Kā tiek</w:t>
       </w:r>
       <w:r>
         <w:rPr>
@@ -23077,7 +23382,7 @@
           <w:noProof/>
         </w:rPr>
         <w:drawing>
-          <wp:anchor distT="0" distB="0" distL="114300" distR="114300" simplePos="0" relativeHeight="251675648" behindDoc="0" locked="0" layoutInCell="1" allowOverlap="1" wp14:anchorId="3012EEF5" wp14:editId="51AECF6F">
+          <wp:anchor distT="0" distB="0" distL="114300" distR="114300" simplePos="0" relativeHeight="251675648" behindDoc="0" locked="0" layoutInCell="1" allowOverlap="1" wp14:anchorId="3012EEF5" wp14:editId="2C9FAEA8">
             <wp:simplePos x="0" y="0"/>
             <wp:positionH relativeFrom="column">
               <wp:posOffset>1426464</wp:posOffset>
@@ -23149,7 +23454,15 @@
           <w:sz w:val="24"/>
           <w:szCs w:val="24"/>
         </w:rPr>
-        <w:t xml:space="preserve">Attēls: Izveidota metode </w:t>
+        <w:t>a</w:t>
+      </w:r>
+      <w:r>
+        <w:rPr>
+          <w:rFonts w:ascii="Times New Roman" w:hAnsi="Times New Roman" w:cs="Times New Roman"/>
+          <w:sz w:val="24"/>
+          <w:szCs w:val="24"/>
+        </w:rPr>
+        <w:t xml:space="preserve">ttēls: Izveidota metode </w:t>
       </w:r>
       <w:r>
         <w:rPr>
@@ -23469,7 +23782,7 @@
           <w:noProof/>
         </w:rPr>
         <w:drawing>
-          <wp:anchor distT="0" distB="0" distL="114300" distR="114300" simplePos="0" relativeHeight="251676672" behindDoc="0" locked="0" layoutInCell="1" allowOverlap="1" wp14:anchorId="4C3810AE" wp14:editId="1D549A43">
+          <wp:anchor distT="0" distB="0" distL="114300" distR="114300" simplePos="0" relativeHeight="251676672" behindDoc="0" locked="0" layoutInCell="1" allowOverlap="1" wp14:anchorId="4C3810AE" wp14:editId="0C54CF41">
             <wp:simplePos x="0" y="0"/>
             <wp:positionH relativeFrom="column">
               <wp:posOffset>1011936</wp:posOffset>
@@ -23541,7 +23854,15 @@
           <w:sz w:val="24"/>
           <w:szCs w:val="24"/>
         </w:rPr>
-        <w:t xml:space="preserve">Attēls: mērījumu veikšana - </w:t>
+        <w:t>a</w:t>
+      </w:r>
+      <w:r>
+        <w:rPr>
+          <w:rFonts w:ascii="Times New Roman" w:hAnsi="Times New Roman" w:cs="Times New Roman"/>
+          <w:sz w:val="24"/>
+          <w:szCs w:val="24"/>
+        </w:rPr>
+        <w:t xml:space="preserve">ttēls: mērījumu veikšana - </w:t>
       </w:r>
       <w:proofErr w:type="spellStart"/>
       <w:r>
@@ -24848,7 +25169,7 @@
           <w:noProof/>
         </w:rPr>
         <w:drawing>
-          <wp:anchor distT="0" distB="0" distL="114300" distR="114300" simplePos="0" relativeHeight="251677696" behindDoc="0" locked="0" layoutInCell="1" allowOverlap="1" wp14:anchorId="7DCFA414" wp14:editId="5ED14518">
+          <wp:anchor distT="0" distB="0" distL="114300" distR="114300" simplePos="0" relativeHeight="251677696" behindDoc="0" locked="0" layoutInCell="1" allowOverlap="1" wp14:anchorId="7DCFA414" wp14:editId="1BF7CBDE">
             <wp:simplePos x="0" y="0"/>
             <wp:positionH relativeFrom="column">
               <wp:posOffset>2054225</wp:posOffset>
@@ -24983,7 +25304,25 @@
           <w:sz w:val="24"/>
           <w:szCs w:val="24"/>
         </w:rPr>
-        <w:t xml:space="preserve">(19., 20., 21. Attēli: Ir redzemas </w:t>
+        <w:t xml:space="preserve">(19., 20., 21. </w:t>
+      </w:r>
+      <w:r>
+        <w:rPr>
+          <w:rFonts w:ascii="Times New Roman" w:hAnsi="Times New Roman" w:cs="Times New Roman"/>
+          <w:noProof/>
+          <w:sz w:val="24"/>
+          <w:szCs w:val="24"/>
+        </w:rPr>
+        <w:t>a</w:t>
+      </w:r>
+      <w:r>
+        <w:rPr>
+          <w:rFonts w:ascii="Times New Roman" w:hAnsi="Times New Roman" w:cs="Times New Roman"/>
+          <w:noProof/>
+          <w:sz w:val="24"/>
+          <w:szCs w:val="24"/>
+        </w:rPr>
+        <w:t xml:space="preserve">ttēli: Ir redzemas </w:t>
       </w:r>
       <w:proofErr w:type="spellStart"/>
       <w:r>
@@ -25637,7 +25976,7 @@
           <w:noProof/>
         </w:rPr>
         <w:drawing>
-          <wp:inline distT="0" distB="0" distL="0" distR="0" wp14:anchorId="613FD96B" wp14:editId="5A3282D0">
+          <wp:inline distT="0" distB="0" distL="0" distR="0" wp14:anchorId="613FD96B" wp14:editId="6D817F26">
             <wp:extent cx="1570245" cy="1366045"/>
             <wp:effectExtent l="0" t="0" r="0" b="5715"/>
             <wp:docPr id="1978359335" name="Picture 1"/>
@@ -25698,7 +26037,7 @@
           <w:noProof/>
         </w:rPr>
         <w:drawing>
-          <wp:anchor distT="0" distB="0" distL="114300" distR="114300" simplePos="0" relativeHeight="251678720" behindDoc="0" locked="0" layoutInCell="1" allowOverlap="1" wp14:anchorId="3A62ADA3" wp14:editId="75E7D710">
+          <wp:anchor distT="0" distB="0" distL="114300" distR="114300" simplePos="0" relativeHeight="251678720" behindDoc="0" locked="0" layoutInCell="1" allowOverlap="1" wp14:anchorId="3A62ADA3" wp14:editId="0E87096E">
             <wp:simplePos x="0" y="0"/>
             <wp:positionH relativeFrom="column">
               <wp:posOffset>3096260</wp:posOffset>
@@ -25772,7 +26111,25 @@
           <w:sz w:val="24"/>
           <w:szCs w:val="24"/>
         </w:rPr>
-        <w:t>(22., 23. Attēli: Ir redzemas</w:t>
+        <w:t xml:space="preserve">(22., 23. </w:t>
+      </w:r>
+      <w:r>
+        <w:rPr>
+          <w:rFonts w:ascii="Times New Roman" w:hAnsi="Times New Roman" w:cs="Times New Roman"/>
+          <w:noProof/>
+          <w:sz w:val="24"/>
+          <w:szCs w:val="24"/>
+        </w:rPr>
+        <w:t>a</w:t>
+      </w:r>
+      <w:r>
+        <w:rPr>
+          <w:rFonts w:ascii="Times New Roman" w:hAnsi="Times New Roman" w:cs="Times New Roman"/>
+          <w:noProof/>
+          <w:sz w:val="24"/>
+          <w:szCs w:val="24"/>
+        </w:rPr>
+        <w:t>ttēli: Ir redzemas</w:t>
       </w:r>
       <w:r>
         <w:rPr>
@@ -26679,7 +27036,7 @@
           <w:szCs w:val="24"/>
         </w:rPr>
         <w:drawing>
-          <wp:anchor distT="0" distB="0" distL="114300" distR="114300" simplePos="0" relativeHeight="251679744" behindDoc="0" locked="0" layoutInCell="1" allowOverlap="1" wp14:anchorId="2506D541" wp14:editId="22F396AB">
+          <wp:anchor distT="0" distB="0" distL="114300" distR="114300" simplePos="0" relativeHeight="251679744" behindDoc="0" locked="0" layoutInCell="1" allowOverlap="1" wp14:anchorId="2506D541" wp14:editId="112333CD">
             <wp:simplePos x="0" y="0"/>
             <wp:positionH relativeFrom="column">
               <wp:posOffset>664464</wp:posOffset>
@@ -26745,7 +27102,7 @@
           <w:szCs w:val="24"/>
         </w:rPr>
         <w:drawing>
-          <wp:inline distT="0" distB="0" distL="0" distR="0" wp14:anchorId="76A0946E" wp14:editId="1F1926D6">
+          <wp:inline distT="0" distB="0" distL="0" distR="0" wp14:anchorId="76A0946E" wp14:editId="7C638646">
             <wp:extent cx="3142551" cy="1376210"/>
             <wp:effectExtent l="0" t="0" r="1270" b="0"/>
             <wp:docPr id="1797406721" name="Picture 2" descr="A diagram of a computer&#10;&#10;Description automatically generated with medium confidence"/>
@@ -26828,7 +27185,25 @@
           <w:sz w:val="24"/>
           <w:szCs w:val="24"/>
         </w:rPr>
-        <w:t xml:space="preserve"> Attēls: </w:t>
+        <w:t xml:space="preserve"> </w:t>
+      </w:r>
+      <w:r>
+        <w:rPr>
+          <w:rFonts w:ascii="Times New Roman" w:hAnsi="Times New Roman" w:cs="Times New Roman"/>
+          <w:noProof/>
+          <w:sz w:val="24"/>
+          <w:szCs w:val="24"/>
+        </w:rPr>
+        <w:t>a</w:t>
+      </w:r>
+      <w:r>
+        <w:rPr>
+          <w:rFonts w:ascii="Times New Roman" w:hAnsi="Times New Roman" w:cs="Times New Roman"/>
+          <w:noProof/>
+          <w:sz w:val="24"/>
+          <w:szCs w:val="24"/>
+        </w:rPr>
+        <w:t xml:space="preserve">ttēls: </w:t>
       </w:r>
       <w:r>
         <w:rPr>
@@ -30172,7 +30547,25 @@
           <w:sz w:val="24"/>
           <w:szCs w:val="24"/>
         </w:rPr>
-        <w:t>(28. Attēls: Autora izstrādātā paplašinājuma demonstrēšana)</w:t>
+        <w:t xml:space="preserve">(28. </w:t>
+      </w:r>
+      <w:r>
+        <w:rPr>
+          <w:rFonts w:ascii="Times New Roman" w:hAnsi="Times New Roman" w:cs="Times New Roman"/>
+          <w:noProof/>
+          <w:sz w:val="24"/>
+          <w:szCs w:val="24"/>
+        </w:rPr>
+        <w:t>a</w:t>
+      </w:r>
+      <w:r>
+        <w:rPr>
+          <w:rFonts w:ascii="Times New Roman" w:hAnsi="Times New Roman" w:cs="Times New Roman"/>
+          <w:noProof/>
+          <w:sz w:val="24"/>
+          <w:szCs w:val="24"/>
+        </w:rPr>
+        <w:t>ttēls: Autora izstrādātā paplašinājuma demonstrēšana)</w:t>
       </w:r>
     </w:p>
     <w:p>
